--- a/inf_bez/inf_bez_lab_5/inf_bez_lab_5.docx
+++ b/inf_bez/inf_bez_lab_5/inf_bez_lab_5.docx
@@ -4,623 +4,486 @@
   <w:body>
     <w:p>
       <w:pPr>
-        <w:ind w:right="-850"/>
+        <w:spacing w:line="360" w:lineRule="auto"/>
         <w:jc w:val="center"/>
         <w:rPr>
-          <w:b/>
+          <w:rFonts w:eastAsia="Calibri"/>
+          <w:sz w:val="32"/>
+          <w:szCs w:val="32"/>
         </w:rPr>
       </w:pPr>
       <w:r>
         <w:rPr>
-          <w:b/>
+          <w:rFonts w:eastAsia="Calibri"/>
+          <w:sz w:val="32"/>
+          <w:szCs w:val="32"/>
         </w:rPr>
         <w:t>МИНОБРНАУКИ РОССИИ</w:t>
       </w:r>
     </w:p>
     <w:p>
       <w:pPr>
+        <w:spacing w:line="360" w:lineRule="auto"/>
         <w:jc w:val="center"/>
         <w:rPr>
-          <w:rFonts w:ascii="Tahoma" w:eastAsia="Tahoma" w:hAnsi="Tahoma" w:cs="Tahoma"/>
-          <w:b/>
+          <w:rFonts w:eastAsia="Calibri"/>
+          <w:sz w:val="32"/>
+          <w:szCs w:val="32"/>
         </w:rPr>
       </w:pPr>
       <w:r>
         <w:rPr>
-          <w:b/>
-        </w:rPr>
-        <w:t>Федеральное государственное автономное образовательное</w:t>
+          <w:rFonts w:eastAsia="Calibri"/>
+          <w:sz w:val="32"/>
+          <w:szCs w:val="32"/>
+        </w:rPr>
+        <w:t xml:space="preserve">Федеральное государственное автономное образовательное </w:t>
+      </w:r>
+    </w:p>
+    <w:p>
+      <w:pPr>
+        <w:spacing w:line="360" w:lineRule="auto"/>
+        <w:jc w:val="center"/>
+        <w:rPr>
+          <w:rFonts w:eastAsia="Calibri"/>
+          <w:sz w:val="32"/>
+          <w:szCs w:val="32"/>
+        </w:rPr>
+      </w:pPr>
+      <w:r>
+        <w:rPr>
+          <w:rFonts w:eastAsia="Calibri"/>
+          <w:sz w:val="32"/>
+          <w:szCs w:val="32"/>
+        </w:rPr>
+        <w:t>учреждение высшего образования</w:t>
+      </w:r>
+    </w:p>
+    <w:p>
+      <w:pPr>
+        <w:spacing w:line="360" w:lineRule="auto"/>
+        <w:jc w:val="center"/>
+        <w:rPr>
+          <w:rFonts w:eastAsia="Calibri"/>
+          <w:noProof/>
+          <w:sz w:val="32"/>
+          <w:szCs w:val="32"/>
+        </w:rPr>
+      </w:pPr>
+      <w:r>
+        <w:rPr>
+          <w:rFonts w:eastAsia="Calibri"/>
+          <w:sz w:val="32"/>
+          <w:szCs w:val="32"/>
+        </w:rPr>
+        <w:t>«Южный федеральный университет»</w:t>
+      </w:r>
+    </w:p>
+    <w:p>
+      <w:pPr>
+        <w:jc w:val="center"/>
+        <w:rPr>
+          <w:rFonts w:eastAsia="Calibri"/>
+          <w:sz w:val="32"/>
+          <w:szCs w:val="32"/>
+        </w:rPr>
+      </w:pPr>
+      <w:r>
+        <w:rPr>
+          <w:rFonts w:eastAsia="Calibri"/>
+          <w:sz w:val="32"/>
+          <w:szCs w:val="32"/>
+        </w:rPr>
+        <w:t>Институт высоких технологий и пьезотехники</w:t>
+      </w:r>
+    </w:p>
+    <w:p>
+      <w:pPr>
+        <w:jc w:val="center"/>
+        <w:rPr>
+          <w:rFonts w:eastAsia="Calibri"/>
+          <w:sz w:val="32"/>
+          <w:szCs w:val="32"/>
+        </w:rPr>
+      </w:pPr>
+    </w:p>
+    <w:p>
+      <w:pPr>
+        <w:jc w:val="center"/>
+        <w:rPr>
+          <w:rFonts w:eastAsia="Calibri"/>
+          <w:sz w:val="32"/>
+          <w:szCs w:val="32"/>
+        </w:rPr>
+      </w:pPr>
+    </w:p>
+    <w:p>
+      <w:pPr>
+        <w:jc w:val="center"/>
+        <w:rPr>
+          <w:rFonts w:eastAsia="Calibri"/>
+          <w:sz w:val="32"/>
+          <w:szCs w:val="32"/>
+        </w:rPr>
+      </w:pPr>
+    </w:p>
+    <w:p>
+      <w:pPr>
+        <w:rPr>
+          <w:rFonts w:eastAsia="Calibri"/>
+          <w:sz w:val="32"/>
+          <w:szCs w:val="32"/>
+        </w:rPr>
+      </w:pPr>
+    </w:p>
+    <w:p>
+      <w:pPr>
+        <w:jc w:val="center"/>
+        <w:rPr>
+          <w:rFonts w:eastAsia="Calibri"/>
+          <w:sz w:val="32"/>
+          <w:szCs w:val="32"/>
+        </w:rPr>
+      </w:pPr>
+    </w:p>
+    <w:p>
+      <w:pPr>
+        <w:jc w:val="center"/>
+        <w:rPr>
+          <w:rFonts w:eastAsia="Calibri"/>
+          <w:sz w:val="32"/>
+          <w:szCs w:val="32"/>
+        </w:rPr>
+      </w:pPr>
+    </w:p>
+    <w:p>
+      <w:pPr>
+        <w:jc w:val="center"/>
+        <w:rPr>
+          <w:rFonts w:eastAsia="Calibri"/>
+          <w:sz w:val="32"/>
+          <w:szCs w:val="32"/>
+        </w:rPr>
+      </w:pPr>
+      <w:r>
+        <w:rPr>
+          <w:rFonts w:eastAsia="Calibri"/>
+          <w:sz w:val="32"/>
+          <w:szCs w:val="32"/>
+        </w:rPr>
+        <w:t>Лабораторная работа</w:t>
+      </w:r>
+    </w:p>
+    <w:p>
+      <w:pPr>
+        <w:jc w:val="center"/>
+        <w:rPr>
+          <w:rFonts w:eastAsia="Calibri"/>
+          <w:sz w:val="32"/>
+          <w:szCs w:val="32"/>
+        </w:rPr>
+      </w:pPr>
+      <w:r>
+        <w:rPr>
+          <w:rFonts w:eastAsia="Calibri"/>
+          <w:sz w:val="32"/>
+          <w:szCs w:val="32"/>
+        </w:rPr>
+        <w:t>По теме «Виды кибер-атак»</w:t>
+      </w:r>
+    </w:p>
+    <w:p>
+      <w:pPr>
+        <w:jc w:val="center"/>
+        <w:rPr>
+          <w:rFonts w:eastAsia="Calibri"/>
+          <w:sz w:val="32"/>
+          <w:szCs w:val="32"/>
+        </w:rPr>
+      </w:pPr>
+      <w:r>
+        <w:rPr>
+          <w:rFonts w:eastAsia="Calibri"/>
+          <w:sz w:val="32"/>
+          <w:szCs w:val="32"/>
+        </w:rPr>
+        <w:t>По дисциплине «Компьютерная безопасность»</w:t>
+      </w:r>
+    </w:p>
+    <w:p>
+      <w:pPr>
+        <w:jc w:val="right"/>
+        <w:rPr>
+          <w:rFonts w:eastAsia="Calibri"/>
+          <w:sz w:val="32"/>
+          <w:szCs w:val="32"/>
+        </w:rPr>
+      </w:pPr>
+    </w:p>
+    <w:p>
+      <w:pPr>
+        <w:jc w:val="right"/>
+        <w:rPr>
+          <w:rFonts w:eastAsia="Calibri"/>
+          <w:sz w:val="32"/>
+          <w:szCs w:val="32"/>
+        </w:rPr>
+      </w:pPr>
+    </w:p>
+    <w:p>
+      <w:pPr>
+        <w:jc w:val="right"/>
+        <w:rPr>
+          <w:rFonts w:eastAsia="Calibri"/>
+          <w:sz w:val="32"/>
+          <w:szCs w:val="32"/>
+        </w:rPr>
+      </w:pPr>
+    </w:p>
+    <w:p>
+      <w:pPr>
+        <w:jc w:val="right"/>
+        <w:rPr>
+          <w:rFonts w:eastAsia="Calibri"/>
+          <w:sz w:val="32"/>
+          <w:szCs w:val="32"/>
+        </w:rPr>
+      </w:pPr>
+    </w:p>
+    <w:p>
+      <w:pPr>
+        <w:jc w:val="right"/>
+        <w:rPr>
+          <w:rFonts w:eastAsia="Calibri"/>
+          <w:sz w:val="32"/>
+          <w:szCs w:val="32"/>
+        </w:rPr>
+      </w:pPr>
+    </w:p>
+    <w:p>
+      <w:pPr>
+        <w:jc w:val="right"/>
+        <w:rPr>
+          <w:rFonts w:eastAsia="Calibri"/>
+          <w:sz w:val="32"/>
+          <w:szCs w:val="32"/>
+        </w:rPr>
+      </w:pPr>
+    </w:p>
+    <w:p>
+      <w:pPr>
+        <w:jc w:val="right"/>
+        <w:rPr>
+          <w:rFonts w:eastAsia="Calibri"/>
+          <w:sz w:val="32"/>
+          <w:szCs w:val="32"/>
+        </w:rPr>
+      </w:pPr>
+    </w:p>
+    <w:p>
+      <w:pPr>
+        <w:jc w:val="right"/>
+        <w:rPr>
+          <w:rFonts w:eastAsia="Calibri"/>
+          <w:sz w:val="32"/>
+          <w:szCs w:val="32"/>
+        </w:rPr>
+      </w:pPr>
+    </w:p>
+    <w:p>
+      <w:pPr>
+        <w:jc w:val="right"/>
+        <w:rPr>
+          <w:rFonts w:eastAsia="Calibri"/>
+          <w:sz w:val="32"/>
+          <w:szCs w:val="32"/>
+        </w:rPr>
+      </w:pPr>
+    </w:p>
+    <w:p>
+      <w:pPr>
+        <w:jc w:val="right"/>
+        <w:rPr>
+          <w:rFonts w:eastAsia="Calibri"/>
+          <w:sz w:val="32"/>
+          <w:szCs w:val="32"/>
+        </w:rPr>
+      </w:pPr>
+      <w:r>
+        <w:rPr>
+          <w:rFonts w:eastAsia="Calibri"/>
+          <w:sz w:val="32"/>
+          <w:szCs w:val="32"/>
+        </w:rPr>
+        <w:t>Выполнил:</w:t>
+      </w:r>
+    </w:p>
+    <w:p>
+      <w:pPr>
+        <w:jc w:val="right"/>
+        <w:rPr>
+          <w:rFonts w:eastAsia="Calibri"/>
+          <w:sz w:val="32"/>
+          <w:szCs w:val="32"/>
+        </w:rPr>
+      </w:pPr>
+      <w:r>
+        <w:rPr>
+          <w:rFonts w:eastAsia="Calibri"/>
+          <w:sz w:val="32"/>
+          <w:szCs w:val="32"/>
+        </w:rPr>
+        <w:t xml:space="preserve">Студент 4 курса бакалавриата </w:t>
       </w:r>
       <w:r>
         <w:rPr>
-          <w:b/>
-        </w:rPr>
-        <w:br/>
-        <w:t xml:space="preserve"> учреждение высшего образования </w:t>
+          <w:rFonts w:eastAsia="Calibri"/>
+          <w:sz w:val="32"/>
+          <w:szCs w:val="32"/>
+        </w:rPr>
+        <w:t>6</w:t>
       </w:r>
       <w:r>
         <w:rPr>
-          <w:b/>
-        </w:rPr>
-        <w:br/>
-        <w:t>«Южный федеральный университет</w:t>
+          <w:rFonts w:eastAsia="Calibri"/>
+          <w:sz w:val="32"/>
+          <w:szCs w:val="32"/>
+        </w:rPr>
+        <w:t xml:space="preserve"> группы</w:t>
+      </w:r>
+    </w:p>
+    <w:p>
+      <w:pPr>
+        <w:jc w:val="right"/>
+        <w:rPr>
+          <w:rFonts w:eastAsia="Calibri"/>
+          <w:sz w:val="32"/>
+          <w:szCs w:val="32"/>
+        </w:rPr>
+      </w:pPr>
+    </w:p>
+    <w:p>
+      <w:pPr>
+        <w:jc w:val="right"/>
+        <w:rPr>
+          <w:rFonts w:eastAsia="Calibri"/>
+          <w:sz w:val="32"/>
+          <w:szCs w:val="32"/>
+        </w:rPr>
+      </w:pPr>
+      <w:r>
+        <w:rPr>
+          <w:rFonts w:eastAsia="Calibri"/>
+          <w:sz w:val="32"/>
+          <w:szCs w:val="32"/>
+        </w:rPr>
+        <w:t>Едленко С</w:t>
       </w:r>
       <w:r>
         <w:rPr>
-          <w:rFonts w:ascii="Tahoma" w:eastAsia="Tahoma" w:hAnsi="Tahoma" w:cs="Tahoma"/>
-          <w:b/>
-        </w:rPr>
-        <w:t>»</w:t>
-      </w:r>
-    </w:p>
-    <w:p>
-      <w:pPr>
-        <w:jc w:val="center"/>
-        <w:rPr>
-          <w:b/>
-        </w:rPr>
-      </w:pPr>
-      <w:r>
-        <w:rPr>
-          <w:b/>
-        </w:rPr>
-        <w:t>Институт высоких технологий и пьезотехники</w:t>
-      </w:r>
-    </w:p>
-    <w:p>
-      <w:pPr>
-        <w:ind w:left="851"/>
-        <w:rPr>
-          <w:rFonts w:ascii="Arial" w:eastAsia="Arial" w:hAnsi="Arial" w:cs="Arial"/>
-          <w:b/>
-          <w:sz w:val="32"/>
-          <w:szCs w:val="32"/>
-        </w:rPr>
-      </w:pPr>
-      <w:r>
-        <w:rPr>
-          <w:noProof/>
-        </w:rPr>
-        <w:drawing>
-          <wp:anchor distT="0" distB="0" distL="114300" distR="114300" simplePos="0" relativeHeight="251660288" behindDoc="0" locked="0" layoutInCell="1" hidden="0" allowOverlap="1" wp14:anchorId="7365D63B" wp14:editId="24D89410">
-            <wp:simplePos x="0" y="0"/>
-            <wp:positionH relativeFrom="column">
-              <wp:posOffset>34291</wp:posOffset>
-            </wp:positionH>
-            <wp:positionV relativeFrom="paragraph">
-              <wp:posOffset>0</wp:posOffset>
-            </wp:positionV>
-            <wp:extent cx="2076450" cy="2076450"/>
-            <wp:effectExtent l="0" t="0" r="0" b="0"/>
-            <wp:wrapNone/>
-            <wp:docPr id="36" name="image2.png"/>
-            <wp:cNvGraphicFramePr/>
-            <a:graphic xmlns:a="http://schemas.openxmlformats.org/drawingml/2006/main">
-              <a:graphicData uri="http://schemas.openxmlformats.org/drawingml/2006/picture">
-                <pic:pic xmlns:pic="http://schemas.openxmlformats.org/drawingml/2006/picture">
-                  <pic:nvPicPr>
-                    <pic:cNvPr id="0" name="image2.png"/>
-                    <pic:cNvPicPr preferRelativeResize="0"/>
-                  </pic:nvPicPr>
-                  <pic:blipFill>
-                    <a:blip r:embed="rId5"/>
-                    <a:srcRect/>
-                    <a:stretch>
-                      <a:fillRect/>
-                    </a:stretch>
-                  </pic:blipFill>
-                  <pic:spPr>
-                    <a:xfrm>
-                      <a:off x="0" y="0"/>
-                      <a:ext cx="2076450" cy="2076450"/>
-                    </a:xfrm>
-                    <a:prstGeom prst="rect">
-                      <a:avLst/>
-                    </a:prstGeom>
-                    <a:ln/>
-                  </pic:spPr>
-                </pic:pic>
-              </a:graphicData>
-            </a:graphic>
-          </wp:anchor>
-        </w:drawing>
-      </w:r>
-    </w:p>
-    <w:p>
-      <w:pPr>
-        <w:jc w:val="center"/>
-        <w:rPr>
-          <w:b/>
-          <w:sz w:val="32"/>
-          <w:szCs w:val="32"/>
-        </w:rPr>
-      </w:pPr>
-      <w:r>
-        <w:rPr>
-          <w:noProof/>
-        </w:rPr>
-        <mc:AlternateContent>
-          <mc:Choice Requires="wps">
-            <w:drawing>
-              <wp:anchor distT="0" distB="0" distL="114300" distR="114300" simplePos="0" relativeHeight="251659264" behindDoc="0" locked="0" layoutInCell="1" hidden="0" allowOverlap="1" wp14:anchorId="23B502C1" wp14:editId="723770E4">
-                <wp:simplePos x="0" y="0"/>
-                <wp:positionH relativeFrom="column">
-                  <wp:posOffset>2472690</wp:posOffset>
-                </wp:positionH>
-                <wp:positionV relativeFrom="paragraph">
-                  <wp:posOffset>43815</wp:posOffset>
-                </wp:positionV>
-                <wp:extent cx="3520440" cy="1428750"/>
-                <wp:effectExtent l="0" t="0" r="22860" b="19050"/>
-                <wp:wrapNone/>
-                <wp:docPr id="35" name="Полилиния: фигура 35"/>
-                <wp:cNvGraphicFramePr/>
-                <a:graphic xmlns:a="http://schemas.openxmlformats.org/drawingml/2006/main">
-                  <a:graphicData uri="http://schemas.microsoft.com/office/word/2010/wordprocessingShape">
-                    <wps:wsp>
-                      <wps:cNvSpPr/>
-                      <wps:spPr>
-                        <a:xfrm>
-                          <a:off x="0" y="0"/>
-                          <a:ext cx="3520440" cy="1428750"/>
-                        </a:xfrm>
-                        <a:custGeom>
-                          <a:avLst/>
-                          <a:gdLst/>
-                          <a:ahLst/>
-                          <a:cxnLst/>
-                          <a:rect l="l" t="t" r="r" b="b"/>
-                          <a:pathLst>
-                            <a:path w="3520440" h="1356360" extrusionOk="0">
-                              <a:moveTo>
-                                <a:pt x="0" y="0"/>
-                              </a:moveTo>
-                              <a:lnTo>
-                                <a:pt x="0" y="1356360"/>
-                              </a:lnTo>
-                              <a:lnTo>
-                                <a:pt x="3520440" y="1356360"/>
-                              </a:lnTo>
-                              <a:lnTo>
-                                <a:pt x="3520440" y="0"/>
-                              </a:lnTo>
-                              <a:close/>
-                            </a:path>
-                          </a:pathLst>
-                        </a:custGeom>
-                        <a:solidFill>
-                          <a:srgbClr val="FFFFFF"/>
-                        </a:solidFill>
-                        <a:ln w="12700" cap="flat" cmpd="sng">
-                          <a:solidFill>
-                            <a:srgbClr val="FFFFFF"/>
-                          </a:solidFill>
-                          <a:prstDash val="solid"/>
-                          <a:miter lim="8000"/>
-                          <a:headEnd type="none" w="sm" len="sm"/>
-                          <a:tailEnd type="none" w="sm" len="sm"/>
-                        </a:ln>
-                      </wps:spPr>
-                      <wps:txbx>
-                        <w:txbxContent>
-                          <w:p>
-                            <w:pPr>
-                              <w:spacing w:before="240"/>
-                              <w:jc w:val="center"/>
-                              <w:textDirection w:val="btLr"/>
-                              <w:rPr>
-                                <w:b/>
-                                <w:color w:val="000000"/>
-                                <w:sz w:val="30"/>
-                              </w:rPr>
-                            </w:pPr>
-                            <w:r>
-                              <w:rPr>
-                                <w:b/>
-                                <w:color w:val="000000"/>
-                                <w:sz w:val="30"/>
-                              </w:rPr>
-                              <w:t>Кафедра информационных и измерительных технологий</w:t>
-                            </w:r>
-                          </w:p>
-                          <w:p>
-                            <w:pPr>
-                              <w:spacing w:before="240"/>
-                              <w:jc w:val="center"/>
-                              <w:textDirection w:val="btLr"/>
-                            </w:pPr>
-                            <w:r>
-                              <w:rPr>
-                                <w:b/>
-                                <w:color w:val="000000"/>
-                                <w:sz w:val="30"/>
-                              </w:rPr>
-                              <w:t>Направление: 09.03.03 "Прикладная информатика"</w:t>
-                            </w:r>
-                          </w:p>
-                        </w:txbxContent>
-                      </wps:txbx>
-                      <wps:bodyPr spcFirstLastPara="1" wrap="square" lIns="88900" tIns="38100" rIns="88900" bIns="38100" anchor="t" anchorCtr="0">
-                        <a:noAutofit/>
-                      </wps:bodyPr>
-                    </wps:wsp>
-                  </a:graphicData>
-                </a:graphic>
-                <wp14:sizeRelH relativeFrom="margin">
-                  <wp14:pctWidth>0</wp14:pctWidth>
-                </wp14:sizeRelH>
-                <wp14:sizeRelV relativeFrom="margin">
-                  <wp14:pctHeight>0</wp14:pctHeight>
-                </wp14:sizeRelV>
-              </wp:anchor>
-            </w:drawing>
-          </mc:Choice>
-          <mc:Fallback>
-            <w:pict>
-              <v:shape w14:anchorId="23B502C1" id="Полилиния: фигура 35" o:spid="_x0000_s1026" style="position:absolute;left:0;text-align:left;margin-left:194.7pt;margin-top:3.45pt;width:277.2pt;height:112.5pt;z-index:251659264;visibility:visible;mso-wrap-style:square;mso-width-percent:0;mso-height-percent:0;mso-wrap-distance-left:9pt;mso-wrap-distance-top:0;mso-wrap-distance-right:9pt;mso-wrap-distance-bottom:0;mso-position-horizontal:absolute;mso-position-horizontal-relative:text;mso-position-vertical:absolute;mso-position-vertical-relative:text;mso-width-percent:0;mso-height-percent:0;mso-width-relative:margin;mso-height-relative:margin;v-text-anchor:top" coordsize="3520440,1356360" o:spt="100" o:gfxdata="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" adj="-11796480,,5400" path="m,l,1356360r3520440,l3520440,,,xe" strokecolor="white" strokeweight="1pt">
-                <v:stroke startarrowwidth="narrow" startarrowlength="short" endarrowwidth="narrow" endarrowlength="short" miterlimit="5243f" joinstyle="miter"/>
-                <v:formulas/>
-                <v:path arrowok="t" o:extrusionok="f" o:connecttype="custom" textboxrect="0,0,3520440,1356360"/>
-                <v:textbox inset="7pt,3pt,7pt,3pt">
-                  <w:txbxContent>
-                    <w:p>
-                      <w:pPr>
-                        <w:spacing w:before="240"/>
-                        <w:jc w:val="center"/>
-                        <w:textDirection w:val="btLr"/>
-                        <w:rPr>
-                          <w:b/>
-                          <w:color w:val="000000"/>
-                          <w:sz w:val="30"/>
-                        </w:rPr>
-                      </w:pPr>
-                      <w:r>
-                        <w:rPr>
-                          <w:b/>
-                          <w:color w:val="000000"/>
-                          <w:sz w:val="30"/>
-                        </w:rPr>
-                        <w:t>Кафедра информационных и измерительных технологий</w:t>
-                      </w:r>
-                    </w:p>
-                    <w:p>
-                      <w:pPr>
-                        <w:spacing w:before="240"/>
-                        <w:jc w:val="center"/>
-                        <w:textDirection w:val="btLr"/>
-                      </w:pPr>
-                      <w:r>
-                        <w:rPr>
-                          <w:b/>
-                          <w:color w:val="000000"/>
-                          <w:sz w:val="30"/>
-                        </w:rPr>
-                        <w:t>Направление: 09.03.03 "Прикладная информатика"</w:t>
-                      </w:r>
-                    </w:p>
-                  </w:txbxContent>
-                </v:textbox>
-              </v:shape>
-            </w:pict>
-          </mc:Fallback>
-        </mc:AlternateContent>
-      </w:r>
-    </w:p>
-    <w:p>
-      <w:pPr>
-        <w:spacing w:after="120" w:line="360" w:lineRule="auto"/>
-        <w:jc w:val="center"/>
-        <w:rPr>
-          <w:b/>
-          <w:sz w:val="36"/>
-          <w:szCs w:val="36"/>
-        </w:rPr>
-      </w:pPr>
-    </w:p>
-    <w:p>
-      <w:pPr>
-        <w:spacing w:after="120" w:line="360" w:lineRule="auto"/>
-        <w:jc w:val="center"/>
-        <w:rPr>
-          <w:b/>
-          <w:sz w:val="36"/>
-          <w:szCs w:val="36"/>
-        </w:rPr>
-      </w:pPr>
-    </w:p>
-    <w:p>
-      <w:pPr>
-        <w:spacing w:after="120" w:line="360" w:lineRule="auto"/>
-        <w:jc w:val="center"/>
-        <w:rPr>
-          <w:b/>
-          <w:sz w:val="36"/>
-          <w:szCs w:val="36"/>
-        </w:rPr>
-      </w:pPr>
-    </w:p>
-    <w:p>
-      <w:pPr>
-        <w:spacing w:after="120" w:line="360" w:lineRule="auto"/>
-        <w:jc w:val="center"/>
-        <w:rPr>
-          <w:b/>
-          <w:sz w:val="36"/>
-          <w:szCs w:val="36"/>
-        </w:rPr>
-      </w:pPr>
-    </w:p>
-    <w:p>
-      <w:pPr>
-        <w:spacing w:after="120" w:line="360" w:lineRule="auto"/>
-        <w:jc w:val="center"/>
-        <w:rPr>
-          <w:b/>
-          <w:sz w:val="36"/>
-          <w:szCs w:val="36"/>
-        </w:rPr>
-      </w:pPr>
-    </w:p>
-    <w:p>
-      <w:pPr>
-        <w:spacing w:line="360" w:lineRule="auto"/>
-        <w:jc w:val="center"/>
-        <w:rPr>
-          <w:b/>
-          <w:sz w:val="36"/>
-          <w:szCs w:val="36"/>
-        </w:rPr>
-      </w:pPr>
-      <w:r>
-        <w:rPr>
-          <w:b/>
-          <w:sz w:val="36"/>
-          <w:szCs w:val="36"/>
-        </w:rPr>
-        <w:t>Компьютерная безопасность и защита информации</w:t>
-      </w:r>
-    </w:p>
-    <w:p>
-      <w:pPr>
-        <w:spacing w:line="360" w:lineRule="auto"/>
-        <w:jc w:val="center"/>
-        <w:rPr>
-          <w:b/>
-          <w:sz w:val="32"/>
-          <w:szCs w:val="32"/>
-        </w:rPr>
-      </w:pPr>
-      <w:r>
-        <w:rPr>
-          <w:b/>
-          <w:sz w:val="36"/>
-          <w:szCs w:val="36"/>
-        </w:rPr>
-        <w:t xml:space="preserve"> </w:t>
-      </w:r>
-      <w:r>
-        <w:rPr>
-          <w:b/>
-          <w:sz w:val="32"/>
-          <w:szCs w:val="32"/>
-        </w:rPr>
-        <w:t>Отчёт по лабораторной работе №</w:t>
-      </w:r>
-      <w:r>
-        <w:rPr>
-          <w:b/>
-          <w:sz w:val="32"/>
-          <w:szCs w:val="32"/>
-        </w:rPr>
-        <w:t>5</w:t>
-      </w:r>
-    </w:p>
-    <w:p>
-      <w:pPr>
-        <w:spacing w:line="360" w:lineRule="auto"/>
-        <w:jc w:val="center"/>
-        <w:rPr>
-          <w:b/>
-          <w:sz w:val="32"/>
-          <w:szCs w:val="32"/>
-        </w:rPr>
-      </w:pPr>
-      <w:r>
-        <w:rPr>
-          <w:b/>
-          <w:sz w:val="32"/>
-          <w:szCs w:val="32"/>
-        </w:rPr>
-        <w:t>«Изучение</w:t>
-      </w:r>
-      <w:r>
-        <w:rPr>
-          <w:b/>
-          <w:sz w:val="32"/>
-          <w:szCs w:val="32"/>
-        </w:rPr>
-        <w:t xml:space="preserve"> и определение</w:t>
-      </w:r>
-      <w:r>
-        <w:rPr>
-          <w:b/>
-          <w:sz w:val="32"/>
-          <w:szCs w:val="32"/>
-        </w:rPr>
-        <w:t xml:space="preserve"> способ</w:t>
-      </w:r>
-      <w:r>
-        <w:rPr>
-          <w:b/>
-          <w:sz w:val="32"/>
-          <w:szCs w:val="32"/>
-        </w:rPr>
-        <w:t>ов информационных атак</w:t>
-      </w:r>
-      <w:r>
-        <w:rPr>
-          <w:b/>
-          <w:sz w:val="32"/>
-          <w:szCs w:val="32"/>
-        </w:rPr>
-        <w:t>»</w:t>
-      </w:r>
-    </w:p>
-    <w:p>
-      <w:pPr>
-        <w:spacing w:line="360" w:lineRule="auto"/>
-        <w:rPr>
-          <w:b/>
-          <w:sz w:val="32"/>
-          <w:szCs w:val="32"/>
-        </w:rPr>
-      </w:pPr>
-    </w:p>
-    <w:p>
-      <w:pPr>
-        <w:spacing w:line="360" w:lineRule="auto"/>
-        <w:rPr>
-          <w:color w:val="000000"/>
-        </w:rPr>
-      </w:pPr>
-    </w:p>
-    <w:p>
-      <w:pPr>
-        <w:spacing w:line="360" w:lineRule="auto"/>
-        <w:rPr>
-          <w:color w:val="000000"/>
-        </w:rPr>
-      </w:pPr>
-    </w:p>
-    <w:p>
-      <w:pPr>
-        <w:jc w:val="right"/>
-        <w:rPr>
-          <w:color w:val="000000"/>
-          <w:szCs w:val="28"/>
-        </w:rPr>
-      </w:pPr>
-      <w:r>
-        <w:rPr>
-          <w:color w:val="000000"/>
-          <w:szCs w:val="28"/>
-        </w:rPr>
-        <w:t xml:space="preserve">Выполнил студент группы 4.6   </w:t>
-      </w:r>
-    </w:p>
-    <w:p>
-      <w:pPr>
-        <w:jc w:val="right"/>
-        <w:rPr>
-          <w:color w:val="000000"/>
-          <w:szCs w:val="28"/>
-        </w:rPr>
-      </w:pPr>
-      <w:r>
-        <w:rPr>
-          <w:color w:val="000000"/>
-          <w:szCs w:val="28"/>
-        </w:rPr>
-        <w:t>Едленко Сергей</w:t>
-      </w:r>
-    </w:p>
-    <w:p>
-      <w:pPr>
-        <w:jc w:val="right"/>
-        <w:rPr>
-          <w:color w:val="000000"/>
-          <w:szCs w:val="28"/>
-        </w:rPr>
-      </w:pPr>
-      <w:r>
-        <w:rPr>
-          <w:color w:val="000000"/>
-          <w:szCs w:val="28"/>
-        </w:rPr>
-        <w:t xml:space="preserve">Принял доцент, </w:t>
-      </w:r>
-    </w:p>
-    <w:p>
-      <w:pPr>
-        <w:jc w:val="right"/>
-        <w:rPr>
-          <w:color w:val="000000"/>
-          <w:szCs w:val="28"/>
-        </w:rPr>
-      </w:pPr>
-      <w:r>
-        <w:rPr>
-          <w:color w:val="000000"/>
-          <w:szCs w:val="28"/>
-        </w:rPr>
-        <w:t>Сажин</w:t>
-      </w:r>
-      <w:r>
-        <w:rPr>
-          <w:color w:val="000000"/>
-          <w:szCs w:val="28"/>
-        </w:rPr>
-        <w:t xml:space="preserve"> </w:t>
-      </w:r>
-      <w:r>
-        <w:rPr>
-          <w:color w:val="000000"/>
-          <w:szCs w:val="28"/>
-        </w:rPr>
-        <w:t>С</w:t>
-      </w:r>
-      <w:r>
-        <w:rPr>
-          <w:color w:val="000000"/>
-          <w:szCs w:val="28"/>
+          <w:rFonts w:eastAsia="Calibri"/>
+          <w:sz w:val="32"/>
+          <w:szCs w:val="32"/>
         </w:rPr>
         <w:t>.</w:t>
       </w:r>
       <w:r>
         <w:rPr>
-          <w:color w:val="000000"/>
-          <w:szCs w:val="28"/>
-        </w:rPr>
-        <w:t>Л</w:t>
+          <w:rFonts w:eastAsia="Calibri"/>
+          <w:sz w:val="32"/>
+          <w:szCs w:val="32"/>
+        </w:rPr>
+        <w:t>А.</w:t>
       </w:r>
+    </w:p>
+    <w:p>
+      <w:pPr>
+        <w:jc w:val="right"/>
+        <w:rPr>
+          <w:rFonts w:eastAsia="Calibri"/>
+          <w:sz w:val="32"/>
+          <w:szCs w:val="32"/>
+        </w:rPr>
+      </w:pPr>
       <w:r>
         <w:rPr>
-          <w:color w:val="000000"/>
-          <w:szCs w:val="28"/>
-        </w:rPr>
-        <w:t xml:space="preserve">                      </w:t>
+          <w:rFonts w:eastAsia="Calibri"/>
+          <w:sz w:val="32"/>
+          <w:szCs w:val="32"/>
+        </w:rPr>
+        <w:t>Проверил:</w:t>
       </w:r>
     </w:p>
     <w:p>
       <w:pPr>
-        <w:rPr>
-          <w:b/>
-          <w:color w:val="000000"/>
-          <w:spacing w:val="6"/>
-          <w:w w:val="95"/>
-          <w:szCs w:val="28"/>
-        </w:rPr>
-      </w:pPr>
-    </w:p>
-    <w:p>
-      <w:pPr>
-        <w:rPr>
-          <w:b/>
-          <w:color w:val="000000"/>
-          <w:spacing w:val="6"/>
-          <w:w w:val="95"/>
-          <w:szCs w:val="28"/>
-        </w:rPr>
-      </w:pPr>
-    </w:p>
-    <w:p>
-      <w:pPr>
-        <w:rPr>
-          <w:b/>
-          <w:color w:val="000000"/>
-          <w:spacing w:val="6"/>
-          <w:w w:val="95"/>
-          <w:szCs w:val="28"/>
+        <w:jc w:val="right"/>
+        <w:rPr>
+          <w:rFonts w:eastAsia="Calibri"/>
+          <w:sz w:val="32"/>
+          <w:szCs w:val="32"/>
+        </w:rPr>
+      </w:pPr>
+      <w:r>
+        <w:rPr>
+          <w:rFonts w:eastAsia="Calibri"/>
+          <w:sz w:val="32"/>
+          <w:szCs w:val="32"/>
+        </w:rPr>
+        <w:t>Сажин С. Л.</w:t>
+      </w:r>
+    </w:p>
+    <w:p>
+      <w:pPr>
+        <w:jc w:val="right"/>
+        <w:rPr>
+          <w:rFonts w:eastAsia="Calibri"/>
+          <w:sz w:val="32"/>
+          <w:szCs w:val="32"/>
+        </w:rPr>
+      </w:pPr>
+    </w:p>
+    <w:p>
+      <w:pPr>
+        <w:rPr>
+          <w:rFonts w:eastAsia="Calibri"/>
+          <w:sz w:val="32"/>
+          <w:szCs w:val="32"/>
+        </w:rPr>
+      </w:pPr>
+    </w:p>
+    <w:p>
+      <w:pPr>
+        <w:rPr>
+          <w:rFonts w:eastAsia="Calibri"/>
+          <w:sz w:val="32"/>
+          <w:szCs w:val="32"/>
+        </w:rPr>
+      </w:pPr>
+    </w:p>
+    <w:p>
+      <w:pPr>
+        <w:rPr>
+          <w:rFonts w:eastAsia="Calibri"/>
+          <w:sz w:val="32"/>
+          <w:szCs w:val="32"/>
+        </w:rPr>
+      </w:pPr>
+    </w:p>
+    <w:p>
+      <w:pPr>
+        <w:rPr>
+          <w:rFonts w:eastAsia="Calibri"/>
+          <w:sz w:val="32"/>
+          <w:szCs w:val="32"/>
+        </w:rPr>
+      </w:pPr>
+    </w:p>
+    <w:p>
+      <w:pPr>
+        <w:rPr>
+          <w:rFonts w:eastAsia="Calibri"/>
+          <w:sz w:val="32"/>
+          <w:szCs w:val="32"/>
         </w:rPr>
       </w:pPr>
     </w:p>
@@ -628,111 +491,36 @@
       <w:pPr>
         <w:jc w:val="center"/>
         <w:rPr>
-          <w:b/>
-          <w:color w:val="000000"/>
-          <w:spacing w:val="6"/>
-          <w:w w:val="95"/>
-          <w:szCs w:val="28"/>
-        </w:rPr>
-      </w:pPr>
-    </w:p>
-    <w:p>
-      <w:pPr>
-        <w:jc w:val="center"/>
-        <w:rPr>
-          <w:b/>
-          <w:color w:val="000000"/>
-          <w:spacing w:val="6"/>
-          <w:w w:val="95"/>
-          <w:szCs w:val="28"/>
-        </w:rPr>
-      </w:pPr>
-    </w:p>
-    <w:p>
-      <w:pPr>
-        <w:jc w:val="center"/>
-        <w:rPr>
-          <w:b/>
-          <w:color w:val="000000"/>
-          <w:spacing w:val="6"/>
-          <w:w w:val="95"/>
-          <w:szCs w:val="28"/>
-        </w:rPr>
-      </w:pPr>
-    </w:p>
-    <w:p>
-      <w:pPr>
-        <w:jc w:val="center"/>
-        <w:rPr>
-          <w:b/>
-          <w:color w:val="000000"/>
-          <w:spacing w:val="6"/>
-          <w:w w:val="95"/>
-          <w:szCs w:val="28"/>
-        </w:rPr>
-      </w:pPr>
-    </w:p>
-    <w:p>
-      <w:pPr>
-        <w:jc w:val="center"/>
-        <w:rPr>
-          <w:b/>
-          <w:color w:val="000000"/>
-          <w:spacing w:val="6"/>
-          <w:w w:val="95"/>
-          <w:szCs w:val="28"/>
-        </w:rPr>
-      </w:pPr>
-    </w:p>
-    <w:p>
-      <w:pPr>
-        <w:jc w:val="center"/>
-        <w:rPr>
-          <w:b/>
-          <w:color w:val="000000"/>
-          <w:spacing w:val="6"/>
-          <w:w w:val="95"/>
-          <w:szCs w:val="28"/>
-        </w:rPr>
-      </w:pPr>
-    </w:p>
-    <w:p>
-      <w:pPr>
-        <w:jc w:val="center"/>
-        <w:rPr>
-          <w:b/>
-          <w:color w:val="000000"/>
-          <w:spacing w:val="6"/>
-          <w:w w:val="95"/>
-          <w:szCs w:val="28"/>
+          <w:rFonts w:eastAsia="Calibri"/>
+          <w:sz w:val="32"/>
+          <w:szCs w:val="32"/>
         </w:rPr>
       </w:pPr>
       <w:r>
         <w:rPr>
-          <w:b/>
-          <w:color w:val="000000"/>
-          <w:spacing w:val="6"/>
-          <w:w w:val="95"/>
-          <w:szCs w:val="28"/>
+          <w:rFonts w:eastAsia="Calibri"/>
+          <w:sz w:val="32"/>
+          <w:szCs w:val="32"/>
         </w:rPr>
         <w:t>Ростов-на-Дону</w:t>
       </w:r>
     </w:p>
     <w:p>
       <w:pPr>
-        <w:spacing w:before="120"/>
         <w:jc w:val="center"/>
         <w:rPr>
-          <w:b/>
-          <w:szCs w:val="28"/>
+          <w:rFonts w:eastAsia="Calibri"/>
+          <w:sz w:val="32"/>
+          <w:szCs w:val="32"/>
         </w:rPr>
       </w:pPr>
       <w:r>
         <w:rPr>
-          <w:b/>
-          <w:szCs w:val="28"/>
-        </w:rPr>
-        <w:t>2022</w:t>
+          <w:rFonts w:eastAsia="Calibri"/>
+          <w:sz w:val="32"/>
+          <w:szCs w:val="32"/>
+        </w:rPr>
+        <w:t>2022 г.</w:t>
       </w:r>
     </w:p>
     <w:p>
@@ -779,17 +567,19 @@
       <w:tblPr>
         <w:tblStyle w:val="a4"/>
         <w:tblW w:w="0" w:type="auto"/>
+        <w:tblLayout w:type="fixed"/>
         <w:tblLook w:val="04A0" w:firstRow="1" w:lastRow="0" w:firstColumn="1" w:lastColumn="0" w:noHBand="0" w:noVBand="1"/>
       </w:tblPr>
       <w:tblGrid>
-        <w:gridCol w:w="3115"/>
-        <w:gridCol w:w="3115"/>
-        <w:gridCol w:w="3115"/>
+        <w:gridCol w:w="1413"/>
+        <w:gridCol w:w="2126"/>
+        <w:gridCol w:w="2835"/>
+        <w:gridCol w:w="2971"/>
       </w:tblGrid>
       <w:tr>
         <w:tc>
           <w:tcPr>
-            <w:tcW w:w="3115" w:type="dxa"/>
+            <w:tcW w:w="1413" w:type="dxa"/>
           </w:tcPr>
           <w:p>
             <w:pPr>
@@ -818,7 +608,7 @@
         </w:tc>
         <w:tc>
           <w:tcPr>
-            <w:tcW w:w="3115" w:type="dxa"/>
+            <w:tcW w:w="2126" w:type="dxa"/>
           </w:tcPr>
           <w:p>
             <w:pPr>
@@ -839,7 +629,7 @@
         </w:tc>
         <w:tc>
           <w:tcPr>
-            <w:tcW w:w="3115" w:type="dxa"/>
+            <w:tcW w:w="2835" w:type="dxa"/>
           </w:tcPr>
           <w:p>
             <w:pPr>
@@ -855,6 +645,28 @@
                 <w:szCs w:val="28"/>
               </w:rPr>
               <w:t>Поврежденные составляющие инф. безопасности</w:t>
+            </w:r>
+          </w:p>
+        </w:tc>
+        <w:tc>
+          <w:tcPr>
+            <w:tcW w:w="2971" w:type="dxa"/>
+          </w:tcPr>
+          <w:p>
+            <w:pPr>
+              <w:spacing w:after="160" w:line="259" w:lineRule="auto"/>
+              <w:jc w:val="center"/>
+              <w:rPr>
+                <w:bCs/>
+                <w:szCs w:val="28"/>
+              </w:rPr>
+            </w:pPr>
+            <w:r>
+              <w:rPr>
+                <w:bCs/>
+                <w:szCs w:val="28"/>
+              </w:rPr>
+              <w:t>Способы защиты</w:t>
             </w:r>
           </w:p>
         </w:tc>
@@ -862,7 +674,7 @@
       <w:tr>
         <w:tc>
           <w:tcPr>
-            <w:tcW w:w="3115" w:type="dxa"/>
+            <w:tcW w:w="1413" w:type="dxa"/>
           </w:tcPr>
           <w:p>
             <w:pPr>
@@ -885,7 +697,7 @@
         </w:tc>
         <w:tc>
           <w:tcPr>
-            <w:tcW w:w="3115" w:type="dxa"/>
+            <w:tcW w:w="2126" w:type="dxa"/>
           </w:tcPr>
           <w:p>
             <w:pPr>
@@ -906,7 +718,7 @@
         </w:tc>
         <w:tc>
           <w:tcPr>
-            <w:tcW w:w="3115" w:type="dxa"/>
+            <w:tcW w:w="2835" w:type="dxa"/>
           </w:tcPr>
           <w:p>
             <w:pPr>
@@ -922,6 +734,27 @@
                 <w:szCs w:val="28"/>
               </w:rPr>
               <w:t>Доступность</w:t>
+            </w:r>
+          </w:p>
+        </w:tc>
+        <w:tc>
+          <w:tcPr>
+            <w:tcW w:w="2971" w:type="dxa"/>
+          </w:tcPr>
+          <w:p>
+            <w:pPr>
+              <w:spacing w:after="160" w:line="259" w:lineRule="auto"/>
+              <w:rPr>
+                <w:bCs/>
+                <w:szCs w:val="28"/>
+              </w:rPr>
+            </w:pPr>
+            <w:r>
+              <w:rPr>
+                <w:bCs/>
+                <w:szCs w:val="28"/>
+              </w:rPr>
+              <w:t>Охрана значимых узлов электропроводов</w:t>
             </w:r>
           </w:p>
         </w:tc>
@@ -929,7 +762,7 @@
       <w:tr>
         <w:tc>
           <w:tcPr>
-            <w:tcW w:w="3115" w:type="dxa"/>
+            <w:tcW w:w="1413" w:type="dxa"/>
           </w:tcPr>
           <w:p>
             <w:pPr>
@@ -952,7 +785,7 @@
         </w:tc>
         <w:tc>
           <w:tcPr>
-            <w:tcW w:w="3115" w:type="dxa"/>
+            <w:tcW w:w="2126" w:type="dxa"/>
           </w:tcPr>
           <w:p>
             <w:pPr>
@@ -982,7 +815,7 @@
         </w:tc>
         <w:tc>
           <w:tcPr>
-            <w:tcW w:w="3115" w:type="dxa"/>
+            <w:tcW w:w="2835" w:type="dxa"/>
           </w:tcPr>
           <w:p>
             <w:pPr>
@@ -998,6 +831,34 @@
                 <w:szCs w:val="28"/>
               </w:rPr>
               <w:t>Конфиденциальность</w:t>
+            </w:r>
+          </w:p>
+        </w:tc>
+        <w:tc>
+          <w:tcPr>
+            <w:tcW w:w="2971" w:type="dxa"/>
+          </w:tcPr>
+          <w:p>
+            <w:pPr>
+              <w:spacing w:after="160" w:line="259" w:lineRule="auto"/>
+              <w:rPr>
+                <w:bCs/>
+                <w:szCs w:val="28"/>
+              </w:rPr>
+            </w:pPr>
+            <w:r>
+              <w:rPr>
+                <w:bCs/>
+                <w:szCs w:val="28"/>
+              </w:rPr>
+              <w:t>в</w:t>
+            </w:r>
+            <w:r>
+              <w:rPr>
+                <w:bCs/>
+                <w:szCs w:val="28"/>
+              </w:rPr>
+              <w:t>ключение на всех коммутаторах функции DHCP snooping</w:t>
             </w:r>
           </w:p>
         </w:tc>
@@ -1005,7 +866,7 @@
       <w:tr>
         <w:tc>
           <w:tcPr>
-            <w:tcW w:w="3115" w:type="dxa"/>
+            <w:tcW w:w="1413" w:type="dxa"/>
           </w:tcPr>
           <w:p>
             <w:pPr>
@@ -1028,7 +889,7 @@
         </w:tc>
         <w:tc>
           <w:tcPr>
-            <w:tcW w:w="3115" w:type="dxa"/>
+            <w:tcW w:w="2126" w:type="dxa"/>
           </w:tcPr>
           <w:p>
             <w:pPr>
@@ -1058,7 +919,7 @@
         </w:tc>
         <w:tc>
           <w:tcPr>
-            <w:tcW w:w="3115" w:type="dxa"/>
+            <w:tcW w:w="2835" w:type="dxa"/>
           </w:tcPr>
           <w:p>
             <w:pPr>
@@ -1074,6 +935,27 @@
                 <w:szCs w:val="28"/>
               </w:rPr>
               <w:t>Конфиденциальность</w:t>
+            </w:r>
+          </w:p>
+        </w:tc>
+        <w:tc>
+          <w:tcPr>
+            <w:tcW w:w="2971" w:type="dxa"/>
+          </w:tcPr>
+          <w:p>
+            <w:pPr>
+              <w:spacing w:after="160" w:line="259" w:lineRule="auto"/>
+              <w:rPr>
+                <w:bCs/>
+                <w:szCs w:val="28"/>
+              </w:rPr>
+            </w:pPr>
+            <w:r>
+              <w:rPr>
+                <w:bCs/>
+                <w:szCs w:val="28"/>
+              </w:rPr>
+              <w:t>Осуществление технологии шифрования на 3 уровне, таких как IPSec</w:t>
             </w:r>
           </w:p>
         </w:tc>
@@ -1081,7 +963,7 @@
       <w:tr>
         <w:tc>
           <w:tcPr>
-            <w:tcW w:w="3115" w:type="dxa"/>
+            <w:tcW w:w="1413" w:type="dxa"/>
           </w:tcPr>
           <w:p>
             <w:pPr>
@@ -1104,7 +986,7 @@
         </w:tc>
         <w:tc>
           <w:tcPr>
-            <w:tcW w:w="3115" w:type="dxa"/>
+            <w:tcW w:w="2126" w:type="dxa"/>
           </w:tcPr>
           <w:p>
             <w:pPr>
@@ -1127,7 +1009,7 @@
         </w:tc>
         <w:tc>
           <w:tcPr>
-            <w:tcW w:w="3115" w:type="dxa"/>
+            <w:tcW w:w="2835" w:type="dxa"/>
           </w:tcPr>
           <w:p>
             <w:pPr>
@@ -1143,6 +1025,171 @@
                 <w:szCs w:val="28"/>
               </w:rPr>
               <w:t>Конфиденциальность</w:t>
+            </w:r>
+          </w:p>
+        </w:tc>
+        <w:tc>
+          <w:tcPr>
+            <w:tcW w:w="2971" w:type="dxa"/>
+          </w:tcPr>
+          <w:p>
+            <w:pPr>
+              <w:spacing w:after="160" w:line="259" w:lineRule="auto"/>
+              <w:rPr>
+                <w:bCs/>
+                <w:szCs w:val="28"/>
+              </w:rPr>
+            </w:pPr>
+            <w:r>
+              <w:rPr>
+                <w:bCs/>
+                <w:szCs w:val="28"/>
+              </w:rPr>
+              <w:t>Подключайтесь только к защищенным маршрутизаторам Wi-Fi или используйте зашифрованное соединение вашего оператора беспроводной связи. Подключайтесь к маршрутизаторам, которые используют протокол безопасности WPA2. Он не обеспечивает абсолютной безопасности, но всё же это лучше, чем ничего.</w:t>
+            </w:r>
+          </w:p>
+          <w:p>
+            <w:pPr>
+              <w:spacing w:after="160" w:line="259" w:lineRule="auto"/>
+              <w:rPr>
+                <w:bCs/>
+                <w:szCs w:val="28"/>
+              </w:rPr>
+            </w:pPr>
+            <w:r>
+              <w:rPr>
+                <w:bCs/>
+                <w:szCs w:val="28"/>
+              </w:rPr>
+              <w:t xml:space="preserve">Используйте VPN для шифрования трафика между конечными </w:t>
+            </w:r>
+            <w:r>
+              <w:rPr>
+                <w:bCs/>
+                <w:szCs w:val="28"/>
+              </w:rPr>
+              <w:lastRenderedPageBreak/>
+              <w:t>точками и сервером VPN (в корпоративной сети или в интернете). Если трафик зашифрован, «человеку посередине» сложнее его перехватить или изменить.</w:t>
+            </w:r>
+          </w:p>
+          <w:p>
+            <w:pPr>
+              <w:spacing w:after="160" w:line="259" w:lineRule="auto"/>
+              <w:rPr>
+                <w:bCs/>
+                <w:szCs w:val="28"/>
+              </w:rPr>
+            </w:pPr>
+            <w:r>
+              <w:rPr>
+                <w:bCs/>
+                <w:szCs w:val="28"/>
+              </w:rPr>
+              <w:t>Используйте сквозное шифрование для электронной почты, чата и видеосвязи (Zoom, Teams и т. д.)</w:t>
+            </w:r>
+          </w:p>
+          <w:p>
+            <w:pPr>
+              <w:spacing w:after="160" w:line="259" w:lineRule="auto"/>
+              <w:rPr>
+                <w:bCs/>
+                <w:szCs w:val="28"/>
+              </w:rPr>
+            </w:pPr>
+            <w:r>
+              <w:rPr>
+                <w:bCs/>
+                <w:szCs w:val="28"/>
+              </w:rPr>
+              <w:t>Обновляйте систему для защиты от вредоносных программ</w:t>
+            </w:r>
+          </w:p>
+          <w:p>
+            <w:pPr>
+              <w:spacing w:after="160" w:line="259" w:lineRule="auto"/>
+              <w:rPr>
+                <w:bCs/>
+                <w:szCs w:val="28"/>
+              </w:rPr>
+            </w:pPr>
+            <w:r>
+              <w:rPr>
+                <w:bCs/>
+                <w:szCs w:val="28"/>
+              </w:rPr>
+              <w:t>Используйте менеджер паролей, чтобы защитить свои пароли и предотвратить их повторное использование.</w:t>
+            </w:r>
+          </w:p>
+          <w:p>
+            <w:pPr>
+              <w:spacing w:after="160" w:line="259" w:lineRule="auto"/>
+              <w:rPr>
+                <w:bCs/>
+                <w:szCs w:val="28"/>
+              </w:rPr>
+            </w:pPr>
+            <w:r>
+              <w:rPr>
+                <w:bCs/>
+                <w:szCs w:val="28"/>
+              </w:rPr>
+              <w:t>Подключайтесь только к HTTPS-соединениям, используйте плагин браузера для контроля выполнения этого правила.</w:t>
+            </w:r>
+          </w:p>
+          <w:p>
+            <w:pPr>
+              <w:spacing w:after="160" w:line="259" w:lineRule="auto"/>
+              <w:rPr>
+                <w:bCs/>
+                <w:szCs w:val="28"/>
+              </w:rPr>
+            </w:pPr>
+            <w:r>
+              <w:rPr>
+                <w:bCs/>
+                <w:szCs w:val="28"/>
+              </w:rPr>
+              <w:t>Используйте многофакторную аутентификацию везде, где это возможно.</w:t>
+            </w:r>
+          </w:p>
+          <w:p>
+            <w:pPr>
+              <w:spacing w:after="160" w:line="259" w:lineRule="auto"/>
+              <w:rPr>
+                <w:bCs/>
+                <w:szCs w:val="28"/>
+              </w:rPr>
+            </w:pPr>
+            <w:r>
+              <w:rPr>
+                <w:bCs/>
+                <w:szCs w:val="28"/>
+              </w:rPr>
+              <w:t xml:space="preserve">Используйте DNS поверх HTTPS — </w:t>
+            </w:r>
+            <w:r>
+              <w:rPr>
+                <w:bCs/>
+                <w:szCs w:val="28"/>
+              </w:rPr>
+              <w:lastRenderedPageBreak/>
+              <w:t>технологию, которая защищает вас от перехвата DNS путем шифрования ваших DNS-запросов.</w:t>
+            </w:r>
+          </w:p>
+          <w:p>
+            <w:pPr>
+              <w:spacing w:after="160" w:line="259" w:lineRule="auto"/>
+              <w:rPr>
+                <w:bCs/>
+                <w:szCs w:val="28"/>
+              </w:rPr>
+            </w:pPr>
+            <w:r>
+              <w:rPr>
+                <w:bCs/>
+                <w:szCs w:val="28"/>
+              </w:rPr>
+              <w:t>Следуйте принципам «нулевого доверия», чтобы создать внутренние барьеры для доступа к данным, которые не позволяют злоумышленникам свободно перемещаться по сети, даже если они проникнут внутрь.</w:t>
             </w:r>
           </w:p>
         </w:tc>
@@ -1150,30 +1197,31 @@
       <w:tr>
         <w:tc>
           <w:tcPr>
-            <w:tcW w:w="3115" w:type="dxa"/>
-          </w:tcPr>
-          <w:p>
-            <w:pPr>
-              <w:spacing w:after="160" w:line="259" w:lineRule="auto"/>
-              <w:rPr>
-                <w:bCs/>
-                <w:szCs w:val="28"/>
-                <w:lang w:val="en-US"/>
-              </w:rPr>
-            </w:pPr>
-            <w:r>
-              <w:rPr>
-                <w:bCs/>
-                <w:szCs w:val="28"/>
-                <w:lang w:val="en-US"/>
-              </w:rPr>
+            <w:tcW w:w="1413" w:type="dxa"/>
+          </w:tcPr>
+          <w:p>
+            <w:pPr>
+              <w:spacing w:after="160" w:line="259" w:lineRule="auto"/>
+              <w:rPr>
+                <w:bCs/>
+                <w:szCs w:val="28"/>
+                <w:lang w:val="en-US"/>
+              </w:rPr>
+            </w:pPr>
+            <w:r>
+              <w:rPr>
+                <w:bCs/>
+                <w:szCs w:val="28"/>
+                <w:lang w:val="en-US"/>
+              </w:rPr>
+              <w:lastRenderedPageBreak/>
               <w:t>L2</w:t>
             </w:r>
           </w:p>
         </w:tc>
         <w:tc>
           <w:tcPr>
-            <w:tcW w:w="3115" w:type="dxa"/>
+            <w:tcW w:w="2126" w:type="dxa"/>
           </w:tcPr>
           <w:p>
             <w:pPr>
@@ -1194,7 +1242,7 @@
         </w:tc>
         <w:tc>
           <w:tcPr>
-            <w:tcW w:w="3115" w:type="dxa"/>
+            <w:tcW w:w="2835" w:type="dxa"/>
           </w:tcPr>
           <w:p>
             <w:pPr>
@@ -1210,6 +1258,43 @@
                 <w:szCs w:val="28"/>
               </w:rPr>
               <w:t>Доступность</w:t>
+            </w:r>
+          </w:p>
+        </w:tc>
+        <w:tc>
+          <w:tcPr>
+            <w:tcW w:w="2971" w:type="dxa"/>
+          </w:tcPr>
+          <w:p>
+            <w:pPr>
+              <w:spacing w:after="160" w:line="259" w:lineRule="auto"/>
+              <w:rPr>
+                <w:bCs/>
+                <w:szCs w:val="28"/>
+              </w:rPr>
+            </w:pPr>
+            <w:r>
+              <w:rPr>
+                <w:bCs/>
+                <w:szCs w:val="28"/>
+              </w:rPr>
+              <w:t>сегментирования сети посредством VLAN</w:t>
+            </w:r>
+          </w:p>
+          <w:p>
+            <w:pPr>
+              <w:spacing w:after="160" w:line="259" w:lineRule="auto"/>
+              <w:rPr>
+                <w:bCs/>
+                <w:szCs w:val="28"/>
+              </w:rPr>
+            </w:pPr>
+            <w:r>
+              <w:rPr>
+                <w:bCs/>
+                <w:szCs w:val="28"/>
+              </w:rPr>
+              <w:t>использовать протоколы FHRP и U-образную топологию на уровне доступа</w:t>
             </w:r>
           </w:p>
         </w:tc>
@@ -1217,7 +1302,7 @@
       <w:tr>
         <w:tc>
           <w:tcPr>
-            <w:tcW w:w="3115" w:type="dxa"/>
+            <w:tcW w:w="1413" w:type="dxa"/>
           </w:tcPr>
           <w:p>
             <w:pPr>
@@ -1240,7 +1325,7 @@
         </w:tc>
         <w:tc>
           <w:tcPr>
-            <w:tcW w:w="3115" w:type="dxa"/>
+            <w:tcW w:w="2126" w:type="dxa"/>
           </w:tcPr>
           <w:p>
             <w:pPr>
@@ -1270,7 +1355,7 @@
         </w:tc>
         <w:tc>
           <w:tcPr>
-            <w:tcW w:w="3115" w:type="dxa"/>
+            <w:tcW w:w="2835" w:type="dxa"/>
           </w:tcPr>
           <w:p>
             <w:pPr>
@@ -1286,6 +1371,27 @@
                 <w:szCs w:val="28"/>
               </w:rPr>
               <w:t>Конфиденциальность</w:t>
+            </w:r>
+          </w:p>
+        </w:tc>
+        <w:tc>
+          <w:tcPr>
+            <w:tcW w:w="2971" w:type="dxa"/>
+          </w:tcPr>
+          <w:p>
+            <w:pPr>
+              <w:spacing w:after="160" w:line="259" w:lineRule="auto"/>
+              <w:rPr>
+                <w:bCs/>
+                <w:szCs w:val="28"/>
+              </w:rPr>
+            </w:pPr>
+            <w:r>
+              <w:rPr>
+                <w:bCs/>
+                <w:szCs w:val="28"/>
+              </w:rPr>
+              <w:t>Проверка валидности сертификатоа</w:t>
             </w:r>
           </w:p>
         </w:tc>
@@ -1293,7 +1399,7 @@
       <w:tr>
         <w:tc>
           <w:tcPr>
-            <w:tcW w:w="3115" w:type="dxa"/>
+            <w:tcW w:w="1413" w:type="dxa"/>
           </w:tcPr>
           <w:p>
             <w:pPr>
@@ -1316,7 +1422,7 @@
         </w:tc>
         <w:tc>
           <w:tcPr>
-            <w:tcW w:w="3115" w:type="dxa"/>
+            <w:tcW w:w="2126" w:type="dxa"/>
           </w:tcPr>
           <w:p>
             <w:pPr>
@@ -1337,23 +1443,44 @@
         </w:tc>
         <w:tc>
           <w:tcPr>
-            <w:tcW w:w="3115" w:type="dxa"/>
-          </w:tcPr>
-          <w:p>
-            <w:pPr>
-              <w:spacing w:after="160" w:line="259" w:lineRule="auto"/>
-              <w:rPr>
-                <w:bCs/>
-                <w:szCs w:val="28"/>
-              </w:rPr>
-            </w:pPr>
+            <w:tcW w:w="2835" w:type="dxa"/>
+          </w:tcPr>
+          <w:p>
+            <w:pPr>
+              <w:spacing w:after="160" w:line="259" w:lineRule="auto"/>
+              <w:rPr>
+                <w:bCs/>
+                <w:szCs w:val="28"/>
+              </w:rPr>
+            </w:pPr>
+          </w:p>
+        </w:tc>
+        <w:tc>
+          <w:tcPr>
+            <w:tcW w:w="2971" w:type="dxa"/>
+          </w:tcPr>
+          <w:p>
+            <w:pPr>
+              <w:spacing w:after="160" w:line="259" w:lineRule="auto"/>
+              <w:rPr>
+                <w:bCs/>
+                <w:szCs w:val="28"/>
+              </w:rPr>
+            </w:pPr>
+            <w:r>
+              <w:rPr>
+                <w:bCs/>
+                <w:szCs w:val="28"/>
+              </w:rPr>
+              <w:t>Подготовка сотрудников к подобному виду атак</w:t>
+            </w:r>
           </w:p>
         </w:tc>
       </w:tr>
       <w:tr>
         <w:tc>
           <w:tcPr>
-            <w:tcW w:w="3115" w:type="dxa"/>
+            <w:tcW w:w="1413" w:type="dxa"/>
           </w:tcPr>
           <w:p>
             <w:pPr>
@@ -1376,7 +1503,7 @@
         </w:tc>
         <w:tc>
           <w:tcPr>
-            <w:tcW w:w="3115" w:type="dxa"/>
+            <w:tcW w:w="2126" w:type="dxa"/>
           </w:tcPr>
           <w:p>
             <w:pPr>
@@ -1399,7 +1526,7 @@
         </w:tc>
         <w:tc>
           <w:tcPr>
-            <w:tcW w:w="3115" w:type="dxa"/>
+            <w:tcW w:w="2835" w:type="dxa"/>
           </w:tcPr>
           <w:p>
             <w:pPr>
@@ -1415,6 +1542,27 @@
                 <w:szCs w:val="28"/>
               </w:rPr>
               <w:t>Целостность</w:t>
+            </w:r>
+          </w:p>
+        </w:tc>
+        <w:tc>
+          <w:tcPr>
+            <w:tcW w:w="2971" w:type="dxa"/>
+          </w:tcPr>
+          <w:p>
+            <w:pPr>
+              <w:spacing w:after="160" w:line="259" w:lineRule="auto"/>
+              <w:rPr>
+                <w:bCs/>
+                <w:szCs w:val="28"/>
+              </w:rPr>
+            </w:pPr>
+            <w:r>
+              <w:rPr>
+                <w:bCs/>
+                <w:szCs w:val="28"/>
+              </w:rPr>
+              <w:t>Не использовать динамических запросов к базе. Не использовать пользовательских данных в запросах</w:t>
             </w:r>
           </w:p>
         </w:tc>
@@ -1422,7 +1570,7 @@
       <w:tr>
         <w:tc>
           <w:tcPr>
-            <w:tcW w:w="3115" w:type="dxa"/>
+            <w:tcW w:w="1413" w:type="dxa"/>
           </w:tcPr>
           <w:p>
             <w:pPr>
@@ -1445,7 +1593,7 @@
         </w:tc>
         <w:tc>
           <w:tcPr>
-            <w:tcW w:w="3115" w:type="dxa"/>
+            <w:tcW w:w="2126" w:type="dxa"/>
           </w:tcPr>
           <w:p>
             <w:pPr>
@@ -1468,7 +1616,7 @@
         </w:tc>
         <w:tc>
           <w:tcPr>
-            <w:tcW w:w="3115" w:type="dxa"/>
+            <w:tcW w:w="2835" w:type="dxa"/>
           </w:tcPr>
           <w:p>
             <w:pPr>
@@ -1484,6 +1632,42 @@
                 <w:szCs w:val="28"/>
               </w:rPr>
               <w:t>Конфиденциальность</w:t>
+            </w:r>
+          </w:p>
+        </w:tc>
+        <w:tc>
+          <w:tcPr>
+            <w:tcW w:w="2971" w:type="dxa"/>
+          </w:tcPr>
+          <w:p>
+            <w:pPr>
+              <w:spacing w:after="160" w:line="259" w:lineRule="auto"/>
+              <w:rPr>
+                <w:bCs/>
+                <w:szCs w:val="28"/>
+              </w:rPr>
+            </w:pPr>
+            <w:r>
+              <w:rPr>
+                <w:bCs/>
+                <w:szCs w:val="28"/>
+              </w:rPr>
+              <w:t xml:space="preserve">Изучение уязвимостей </w:t>
+            </w:r>
+            <w:r>
+              <w:rPr>
+                <w:bCs/>
+                <w:szCs w:val="28"/>
+              </w:rPr>
+              <w:t xml:space="preserve">используемых решений и предотвращение </w:t>
+            </w:r>
+            <w:r>
+              <w:rPr>
+                <w:bCs/>
+                <w:szCs w:val="28"/>
+              </w:rPr>
+              <w:lastRenderedPageBreak/>
+              <w:t>возможности их использования</w:t>
             </w:r>
           </w:p>
         </w:tc>
@@ -1497,6 +1681,35 @@
           <w:szCs w:val="28"/>
         </w:rPr>
       </w:pPr>
+    </w:p>
+    <w:p>
+      <w:pPr>
+        <w:rPr>
+          <w:bCs/>
+          <w:szCs w:val="28"/>
+        </w:rPr>
+      </w:pPr>
+      <w:r>
+        <w:rPr>
+          <w:b/>
+          <w:szCs w:val="28"/>
+        </w:rPr>
+        <w:t>Вывод:</w:t>
+      </w:r>
+      <w:r>
+        <w:rPr>
+          <w:bCs/>
+          <w:szCs w:val="28"/>
+        </w:rPr>
+        <w:t xml:space="preserve"> в ходе лабораторной работы были изучены различные виды кибер-атак, их характеристики и способы защиты от них</w:t>
+      </w:r>
+      <w:r>
+        <w:rPr>
+          <w:bCs/>
+          <w:szCs w:val="28"/>
+        </w:rPr>
+        <w:t>.</w:t>
+      </w:r>
     </w:p>
     <w:p>
       <w:pPr>
